--- a/game_reviews/translations/malice (Version 1).docx
+++ b/game_reviews/translations/malice (Version 1).docx
@@ -7,7 +7,7 @@
         <w:pStyle w:val="Heading1"/>
       </w:pPr>
       <w:r>
-        <w:t>Play Malice Free: A Dark Twist on [Alice in] Wonderland</w:t>
+        <w:t>Play Malice Free - Dark and Intense Online Slot</w:t>
       </w:r>
     </w:p>
     <w:p>
@@ -287,6 +287,17 @@
       </w:pPr>
       <w:r/>
       <w:r>
+        <w:t>Graphics and sound design work wonderfully together</w:t>
+      </w:r>
+    </w:p>
+    <w:p>
+      <w:pPr>
+        <w:pStyle w:val="ListBullet"/>
+        <w:spacing w:line="240" w:lineRule="auto"/>
+        <w:ind w:left="720"/>
+      </w:pPr>
+      <w:r/>
+      <w:r>
         <w:t>Special symbols enhance gameplay experience</w:t>
       </w:r>
     </w:p>
@@ -298,18 +309,7 @@
       </w:pPr>
       <w:r/>
       <w:r>
-        <w:t>Adheres to slot game conventions</w:t>
-      </w:r>
-    </w:p>
-    <w:p>
-      <w:pPr>
-        <w:pStyle w:val="ListBullet"/>
-        <w:spacing w:line="240" w:lineRule="auto"/>
-        <w:ind w:left="720"/>
-      </w:pPr>
-      <w:r/>
-      <w:r>
-        <w:t>Inspired by Alice in Wonderland</w:t>
+        <w:t>Adheres to online slot conventions</w:t>
       </w:r>
     </w:p>
     <w:p>
@@ -328,7 +328,7 @@
       </w:pPr>
       <w:r/>
       <w:r>
-        <w:t>No progressive jackpot feature</w:t>
+        <w:t>Limited number of paylines</w:t>
       </w:r>
     </w:p>
     <w:p>
@@ -339,7 +339,7 @@
       </w:pPr>
       <w:r/>
       <w:r>
-        <w:t>Limited bonus game options</w:t>
+        <w:t>May not appeal to players not interested in Alice in Wonderland theme</w:t>
       </w:r>
     </w:p>
     <w:p>
@@ -348,7 +348,7 @@
         <w:rPr>
           <w:b/>
         </w:rPr>
-        <w:t>Play Malice Free: A Dark Twist on [Alice in] Wonderland</w:t>
+        <w:t>Play Malice Free - Dark and Intense Online Slot</w:t>
       </w:r>
     </w:p>
     <w:p>
@@ -357,7 +357,7 @@
         <w:rPr>
           <w:i/>
         </w:rPr>
-        <w:t>Explore a dark twist on Alice in Wonderland in Malice, an online slot game. Play for free and experience the thrill of bonus symbols and free spins.</w:t>
+        <w:t>Read the review of Malice, an online slot game with dark and intense ambience. Play for free!</w:t>
       </w:r>
     </w:p>
     <w:sectPr>
